--- a/Resume.docx
+++ b/Resume.docx
@@ -234,7 +234,7 @@
           <w:rFonts w:ascii="Times New Roman" w:cs="Times New Roman" w:eastAsia="Times New Roman" w:hAnsi="Times New Roman"/>
           <w:rtl w:val="0"/>
         </w:rPr>
-        <w:t xml:space="preserve"> Python | Flask | Ruby | Rails | C#  |Node.js | Express.js | Pug.js | Async &amp; Await | Sessions | UNIX | Java | VB.NET</w:t>
+        <w:t xml:space="preserve"> Python | Ruby | C# | Android SDK | Java | Express.js | Pug.js | Async &amp; Await | Sessions | UNIX | VB.NET | Kotlin</w:t>
       </w:r>
     </w:p>
     <w:p>
@@ -299,44 +299,38 @@
           <w:b w:val="1"/>
           <w:rtl w:val="0"/>
         </w:rPr>
-        <w:t xml:space="preserve">Other:</w:t>
-      </w:r>
-      <w:r>
-        <w:rPr>
-          <w:rFonts w:ascii="Times New Roman" w:cs="Times New Roman" w:eastAsia="Times New Roman" w:hAnsi="Times New Roman"/>
-          <w:rtl w:val="0"/>
-        </w:rPr>
-        <w:t xml:space="preserve"> </w:t>
-      </w:r>
-      <w:r>
-        <w:rPr>
-          <w:rFonts w:ascii="Times New Roman" w:cs="Times New Roman" w:eastAsia="Times New Roman" w:hAnsi="Times New Roman"/>
-          <w:i w:val="1"/>
-          <w:rtl w:val="0"/>
-        </w:rPr>
-        <w:t xml:space="preserve">Microsoft:</w:t>
-      </w:r>
-      <w:r>
-        <w:rPr>
-          <w:rFonts w:ascii="Times New Roman" w:cs="Times New Roman" w:eastAsia="Times New Roman" w:hAnsi="Times New Roman"/>
-          <w:rtl w:val="0"/>
-        </w:rPr>
-        <w:t xml:space="preserve"> Word | Powerpoint | Excel | Access | Publisher</w:t>
-      </w:r>
-      <w:r>
-        <w:rPr>
-          <w:rFonts w:ascii="Times New Roman" w:cs="Times New Roman" w:eastAsia="Times New Roman" w:hAnsi="Times New Roman"/>
-          <w:i w:val="1"/>
-          <w:rtl w:val="0"/>
-        </w:rPr>
-        <w:t xml:space="preserve">   Adobe</w:t>
-      </w:r>
-      <w:r>
-        <w:rPr>
-          <w:rFonts w:ascii="Times New Roman" w:cs="Times New Roman" w:eastAsia="Times New Roman" w:hAnsi="Times New Roman"/>
-          <w:rtl w:val="0"/>
-        </w:rPr>
-        <w:t xml:space="preserve">: InDesign | Photoshop | XD</w:t>
+        <w:t xml:space="preserve">Frameworks: </w:t>
+      </w:r>
+      <w:r>
+        <w:rPr>
+          <w:rFonts w:ascii="Times New Roman" w:cs="Times New Roman" w:eastAsia="Times New Roman" w:hAnsi="Times New Roman"/>
+          <w:rtl w:val="0"/>
+        </w:rPr>
+        <w:t xml:space="preserve">Rails | ASP.NET | Flask | Gradle | Node.js </w:t>
+      </w:r>
+    </w:p>
+    <w:p>
+      <w:pPr>
+        <w:widowControl w:val="0"/>
+        <w:spacing w:line="240" w:lineRule="auto"/>
+        <w:rPr>
+          <w:rFonts w:ascii="Times New Roman" w:cs="Times New Roman" w:eastAsia="Times New Roman" w:hAnsi="Times New Roman"/>
+        </w:rPr>
+      </w:pPr>
+      <w:r>
+        <w:rPr>
+          <w:rFonts w:ascii="Times New Roman" w:cs="Times New Roman" w:eastAsia="Times New Roman" w:hAnsi="Times New Roman"/>
+          <w:b w:val="1"/>
+          <w:rtl w:val="0"/>
+        </w:rPr>
+        <w:t xml:space="preserve">IDE/ Editor</w:t>
+      </w:r>
+      <w:r>
+        <w:rPr>
+          <w:rFonts w:ascii="Times New Roman" w:cs="Times New Roman" w:eastAsia="Times New Roman" w:hAnsi="Times New Roman"/>
+          <w:rtl w:val="0"/>
+        </w:rPr>
+        <w:t xml:space="preserve">: Visual Studios | Android SDK | IntelliJ | Eclipse | VS Code | Sublime</w:t>
       </w:r>
     </w:p>
     <w:p>
@@ -743,7 +737,7 @@
           <w:b w:val="1"/>
           <w:rtl w:val="0"/>
         </w:rPr>
-        <w:t xml:space="preserve">(Pokemon Card Game) - A simplified Pokemon card game</w:t>
+        <w:t xml:space="preserve">(Live Guardian Feed) - A news app that uses Guardian’s API</w:t>
       </w:r>
     </w:p>
     <w:p>
@@ -764,7 +758,7 @@
           <w:rFonts w:ascii="Times New Roman" w:cs="Times New Roman" w:eastAsia="Times New Roman" w:hAnsi="Times New Roman"/>
           <w:rtl w:val="0"/>
         </w:rPr>
-        <w:t xml:space="preserve">Uses React w/ Pokemon API</w:t>
+        <w:t xml:space="preserve">Uses Android SDK w/ Guardian API</w:t>
       </w:r>
     </w:p>
     <w:p>
@@ -785,7 +779,7 @@
           <w:rFonts w:ascii="Times New Roman" w:cs="Times New Roman" w:eastAsia="Times New Roman" w:hAnsi="Times New Roman"/>
           <w:rtl w:val="0"/>
         </w:rPr>
-        <w:t xml:space="preserve">Side with the most exp wins</w:t>
+        <w:t xml:space="preserve">App shows a live feed of the Guardian and will open an article when clicked</w:t>
       </w:r>
     </w:p>
     <w:p>
@@ -806,7 +800,7 @@
           <w:rFonts w:ascii="Times New Roman" w:cs="Times New Roman" w:eastAsia="Times New Roman" w:hAnsi="Times New Roman"/>
           <w:rtl w:val="0"/>
         </w:rPr>
-        <w:t xml:space="preserve">Pokemon randomly have different exp within a certain range with each page load</w:t>
+        <w:t xml:space="preserve">Displays title, author, time, and category of article</w:t>
       </w:r>
     </w:p>
     <w:p>
@@ -907,6 +901,269 @@
         <w:rPr>
           <w:rtl w:val="0"/>
         </w:rPr>
+      </w:r>
+    </w:p>
+    <w:p>
+      <w:pPr>
+        <w:spacing w:line="240" w:lineRule="auto"/>
+        <w:rPr>
+          <w:rFonts w:ascii="Times New Roman" w:cs="Times New Roman" w:eastAsia="Times New Roman" w:hAnsi="Times New Roman"/>
+          <w:b w:val="1"/>
+          <w:sz w:val="24"/>
+          <w:szCs w:val="24"/>
+        </w:rPr>
+      </w:pPr>
+      <w:r>
+        <w:rPr>
+          <w:rFonts w:ascii="Times New Roman" w:cs="Times New Roman" w:eastAsia="Times New Roman" w:hAnsi="Times New Roman"/>
+          <w:b w:val="1"/>
+          <w:sz w:val="24"/>
+          <w:szCs w:val="24"/>
+          <w:rtl w:val="0"/>
+        </w:rPr>
+        <w:t xml:space="preserve">Udacity </w:t>
+      </w:r>
+    </w:p>
+    <w:p>
+      <w:pPr>
+        <w:spacing w:line="240" w:lineRule="auto"/>
+        <w:rPr>
+          <w:rFonts w:ascii="Times New Roman" w:cs="Times New Roman" w:eastAsia="Times New Roman" w:hAnsi="Times New Roman"/>
+          <w:b w:val="1"/>
+          <w:sz w:val="24"/>
+          <w:szCs w:val="24"/>
+        </w:rPr>
+      </w:pPr>
+      <w:r>
+        <w:rPr>
+          <w:rtl w:val="0"/>
+        </w:rPr>
+      </w:r>
+    </w:p>
+    <w:p>
+      <w:pPr>
+        <w:spacing w:line="240" w:lineRule="auto"/>
+        <w:rPr>
+          <w:rFonts w:ascii="Times New Roman" w:cs="Times New Roman" w:eastAsia="Times New Roman" w:hAnsi="Times New Roman"/>
+        </w:rPr>
+      </w:pPr>
+      <w:r>
+        <w:rPr>
+          <w:rFonts w:ascii="Times New Roman" w:cs="Times New Roman" w:eastAsia="Times New Roman" w:hAnsi="Times New Roman"/>
+          <w:b w:val="1"/>
+          <w:i w:val="1"/>
+          <w:rtl w:val="0"/>
+        </w:rPr>
+        <w:t xml:space="preserve">Android Basics Nanodegree</w:t>
+      </w:r>
+      <w:r>
+        <w:rPr>
+          <w:rFonts w:ascii="Times New Roman" w:cs="Times New Roman" w:eastAsia="Times New Roman" w:hAnsi="Times New Roman"/>
+          <w:rtl w:val="0"/>
+        </w:rPr>
+        <w:t xml:space="preserve">                                                                                                            July 2020</w:t>
+      </w:r>
+    </w:p>
+    <w:p>
+      <w:pPr>
+        <w:spacing w:line="240" w:lineRule="auto"/>
+        <w:rPr>
+          <w:rFonts w:ascii="Times New Roman" w:cs="Times New Roman" w:eastAsia="Times New Roman" w:hAnsi="Times New Roman"/>
+        </w:rPr>
+      </w:pPr>
+      <w:r>
+        <w:rPr>
+          <w:rFonts w:ascii="Times New Roman" w:cs="Times New Roman" w:eastAsia="Times New Roman" w:hAnsi="Times New Roman"/>
+          <w:rtl w:val="0"/>
+        </w:rPr>
+        <w:tab/>
+        <w:t xml:space="preserve">Introduction to Android development; course goes over UI, User Input, Multi-Screen Apps, and Networking w/ APIs.</w:t>
+      </w:r>
+    </w:p>
+    <w:p>
+      <w:pPr>
+        <w:spacing w:line="240" w:lineRule="auto"/>
+        <w:rPr>
+          <w:rFonts w:ascii="Times New Roman" w:cs="Times New Roman" w:eastAsia="Times New Roman" w:hAnsi="Times New Roman"/>
+          <w:b w:val="1"/>
+          <w:u w:val="single"/>
+        </w:rPr>
+      </w:pPr>
+      <w:r>
+        <w:rPr>
+          <w:rtl w:val="0"/>
+        </w:rPr>
+      </w:r>
+    </w:p>
+    <w:p>
+      <w:pPr>
+        <w:spacing w:line="240" w:lineRule="auto"/>
+        <w:rPr>
+          <w:rFonts w:ascii="Times New Roman" w:cs="Times New Roman" w:eastAsia="Times New Roman" w:hAnsi="Times New Roman"/>
+          <w:sz w:val="24"/>
+          <w:szCs w:val="24"/>
+        </w:rPr>
+      </w:pPr>
+      <w:r>
+        <w:rPr>
+          <w:rFonts w:ascii="Times New Roman" w:cs="Times New Roman" w:eastAsia="Times New Roman" w:hAnsi="Times New Roman"/>
+          <w:b w:val="1"/>
+          <w:sz w:val="24"/>
+          <w:szCs w:val="24"/>
+          <w:rtl w:val="0"/>
+        </w:rPr>
+        <w:t xml:space="preserve">Pluralsight</w:t>
+      </w:r>
+      <w:r>
+        <w:rPr>
+          <w:rtl w:val="0"/>
+        </w:rPr>
+      </w:r>
+    </w:p>
+    <w:p>
+      <w:pPr>
+        <w:spacing w:line="240" w:lineRule="auto"/>
+        <w:rPr>
+          <w:rFonts w:ascii="Times New Roman" w:cs="Times New Roman" w:eastAsia="Times New Roman" w:hAnsi="Times New Roman"/>
+          <w:sz w:val="24"/>
+          <w:szCs w:val="24"/>
+        </w:rPr>
+      </w:pPr>
+      <w:r>
+        <w:rPr>
+          <w:rtl w:val="0"/>
+        </w:rPr>
+      </w:r>
+    </w:p>
+    <w:p>
+      <w:pPr>
+        <w:spacing w:line="240" w:lineRule="auto"/>
+        <w:rPr>
+          <w:rFonts w:ascii="Times New Roman" w:cs="Times New Roman" w:eastAsia="Times New Roman" w:hAnsi="Times New Roman"/>
+        </w:rPr>
+      </w:pPr>
+      <w:r>
+        <w:rPr>
+          <w:rFonts w:ascii="Times New Roman" w:cs="Times New Roman" w:eastAsia="Times New Roman" w:hAnsi="Times New Roman"/>
+          <w:b w:val="1"/>
+          <w:i w:val="1"/>
+          <w:rtl w:val="0"/>
+        </w:rPr>
+        <w:t xml:space="preserve">C# Fundamentals                                                                           </w:t>
+      </w:r>
+      <w:r>
+        <w:rPr>
+          <w:rFonts w:ascii="Times New Roman" w:cs="Times New Roman" w:eastAsia="Times New Roman" w:hAnsi="Times New Roman"/>
+          <w:b w:val="1"/>
+          <w:rtl w:val="0"/>
+        </w:rPr>
+        <w:t xml:space="preserve">                                                  </w:t>
+      </w:r>
+      <w:r>
+        <w:rPr>
+          <w:rFonts w:ascii="Times New Roman" w:cs="Times New Roman" w:eastAsia="Times New Roman" w:hAnsi="Times New Roman"/>
+          <w:rtl w:val="0"/>
+        </w:rPr>
+        <w:t xml:space="preserve">Apr 2020</w:t>
+      </w:r>
+      <w:r>
+        <w:rPr>
+          <w:rtl w:val="0"/>
+        </w:rPr>
+      </w:r>
+    </w:p>
+    <w:p>
+      <w:pPr>
+        <w:spacing w:line="240" w:lineRule="auto"/>
+        <w:rPr>
+          <w:rFonts w:ascii="Times New Roman" w:cs="Times New Roman" w:eastAsia="Times New Roman" w:hAnsi="Times New Roman"/>
+        </w:rPr>
+      </w:pPr>
+      <w:r>
+        <w:rPr>
+          <w:rFonts w:ascii="Times New Roman" w:cs="Times New Roman" w:eastAsia="Times New Roman" w:hAnsi="Times New Roman"/>
+          <w:rtl w:val="0"/>
+        </w:rPr>
+        <w:tab/>
+        <w:t xml:space="preserve">Introduction to C#. Courses go over everything from classes and objects to OOP. </w:t>
+      </w:r>
+    </w:p>
+    <w:p>
+      <w:pPr>
+        <w:spacing w:line="240" w:lineRule="auto"/>
+        <w:rPr>
+          <w:rFonts w:ascii="Times New Roman" w:cs="Times New Roman" w:eastAsia="Times New Roman" w:hAnsi="Times New Roman"/>
+        </w:rPr>
+      </w:pPr>
+      <w:r>
+        <w:rPr>
+          <w:rFonts w:ascii="Times New Roman" w:cs="Times New Roman" w:eastAsia="Times New Roman" w:hAnsi="Times New Roman"/>
+          <w:rtl w:val="0"/>
+        </w:rPr>
+        <w:t xml:space="preserve">   </w:t>
+      </w:r>
+    </w:p>
+    <w:p>
+      <w:pPr>
+        <w:spacing w:line="240" w:lineRule="auto"/>
+        <w:rPr>
+          <w:rFonts w:ascii="Times New Roman" w:cs="Times New Roman" w:eastAsia="Times New Roman" w:hAnsi="Times New Roman"/>
+        </w:rPr>
+      </w:pPr>
+      <w:r>
+        <w:rPr>
+          <w:rFonts w:ascii="Times New Roman" w:cs="Times New Roman" w:eastAsia="Times New Roman" w:hAnsi="Times New Roman"/>
+          <w:b w:val="1"/>
+          <w:i w:val="1"/>
+          <w:rtl w:val="0"/>
+        </w:rPr>
+        <w:t xml:space="preserve">ASP.NET Core Fundamentals                                                                           </w:t>
+      </w:r>
+      <w:r>
+        <w:rPr>
+          <w:rFonts w:ascii="Times New Roman" w:cs="Times New Roman" w:eastAsia="Times New Roman" w:hAnsi="Times New Roman"/>
+          <w:b w:val="1"/>
+          <w:rtl w:val="0"/>
+        </w:rPr>
+        <w:t xml:space="preserve">                             </w:t>
+      </w:r>
+      <w:r>
+        <w:rPr>
+          <w:rFonts w:ascii="Times New Roman" w:cs="Times New Roman" w:eastAsia="Times New Roman" w:hAnsi="Times New Roman"/>
+          <w:rtl w:val="0"/>
+        </w:rPr>
+        <w:t xml:space="preserve">July 2020</w:t>
+      </w:r>
+    </w:p>
+    <w:p>
+      <w:pPr>
+        <w:spacing w:line="240" w:lineRule="auto"/>
+        <w:rPr>
+          <w:rFonts w:ascii="Times New Roman" w:cs="Times New Roman" w:eastAsia="Times New Roman" w:hAnsi="Times New Roman"/>
+        </w:rPr>
+      </w:pPr>
+      <w:r>
+        <w:rPr>
+          <w:rFonts w:ascii="Times New Roman" w:cs="Times New Roman" w:eastAsia="Times New Roman" w:hAnsi="Times New Roman"/>
+          <w:rtl w:val="0"/>
+        </w:rPr>
+        <w:tab/>
+        <w:t xml:space="preserve">Introduction to ASP.NET. Courses go over everything from classes and objects to OOP.            </w:t>
+      </w:r>
+    </w:p>
+    <w:p>
+      <w:pPr>
+        <w:spacing w:line="240" w:lineRule="auto"/>
+        <w:rPr>
+          <w:rFonts w:ascii="Times New Roman" w:cs="Times New Roman" w:eastAsia="Times New Roman" w:hAnsi="Times New Roman"/>
+        </w:rPr>
+      </w:pPr>
+      <w:r>
+        <w:rPr>
+          <w:rFonts w:ascii="Times New Roman" w:cs="Times New Roman" w:eastAsia="Times New Roman" w:hAnsi="Times New Roman"/>
+          <w:rtl w:val="0"/>
+        </w:rPr>
+        <w:t xml:space="preserve">        </w:t>
       </w:r>
     </w:p>
     <w:p>
@@ -1009,6 +1266,7 @@
         <w:spacing w:line="240" w:lineRule="auto"/>
         <w:rPr>
           <w:rFonts w:ascii="Times New Roman" w:cs="Times New Roman" w:eastAsia="Times New Roman" w:hAnsi="Times New Roman"/>
+          <w:b w:val="1"/>
           <w:sz w:val="24"/>
           <w:szCs w:val="24"/>
         </w:rPr>
@@ -1021,99 +1279,158 @@
           <w:szCs w:val="24"/>
           <w:rtl w:val="0"/>
         </w:rPr>
-        <w:t xml:space="preserve">Pluralsight</w:t>
-      </w:r>
-      <w:r>
-        <w:rPr>
-          <w:rtl w:val="0"/>
-        </w:rPr>
-      </w:r>
-    </w:p>
-    <w:p>
-      <w:pPr>
-        <w:spacing w:line="240" w:lineRule="auto"/>
-        <w:rPr>
-          <w:rFonts w:ascii="Times New Roman" w:cs="Times New Roman" w:eastAsia="Times New Roman" w:hAnsi="Times New Roman"/>
+        <w:t xml:space="preserve">freeCodeCamp </w:t>
+      </w:r>
+    </w:p>
+    <w:p>
+      <w:pPr>
+        <w:spacing w:line="240" w:lineRule="auto"/>
+        <w:rPr>
+          <w:rFonts w:ascii="Times New Roman" w:cs="Times New Roman" w:eastAsia="Times New Roman" w:hAnsi="Times New Roman"/>
+          <w:b w:val="1"/>
+        </w:rPr>
+      </w:pPr>
+      <w:r>
+        <w:rPr>
+          <w:rtl w:val="0"/>
+        </w:rPr>
+      </w:r>
+    </w:p>
+    <w:p>
+      <w:pPr>
+        <w:spacing w:line="240" w:lineRule="auto"/>
+        <w:rPr>
+          <w:rFonts w:ascii="Times New Roman" w:cs="Times New Roman" w:eastAsia="Times New Roman" w:hAnsi="Times New Roman"/>
+        </w:rPr>
+      </w:pPr>
+      <w:r>
+        <w:rPr>
+          <w:rFonts w:ascii="Times New Roman" w:cs="Times New Roman" w:eastAsia="Times New Roman" w:hAnsi="Times New Roman"/>
+          <w:b w:val="1"/>
+          <w:i w:val="1"/>
+          <w:rtl w:val="0"/>
+        </w:rPr>
+        <w:t xml:space="preserve">Responsive Web Design</w:t>
+      </w:r>
+      <w:r>
+        <w:rPr>
+          <w:rFonts w:ascii="Times New Roman" w:cs="Times New Roman" w:eastAsia="Times New Roman" w:hAnsi="Times New Roman"/>
+          <w:i w:val="1"/>
+          <w:rtl w:val="0"/>
+        </w:rPr>
+        <w:t xml:space="preserve"> </w:t>
+      </w:r>
+      <w:r>
+        <w:rPr>
+          <w:rFonts w:ascii="Times New Roman" w:cs="Times New Roman" w:eastAsia="Times New Roman" w:hAnsi="Times New Roman"/>
+          <w:rtl w:val="0"/>
+        </w:rPr>
+        <w:t xml:space="preserve">                                                                                                                 June 2019</w:t>
+      </w:r>
+    </w:p>
+    <w:p>
+      <w:pPr>
+        <w:spacing w:line="240" w:lineRule="auto"/>
+        <w:rPr>
+          <w:rFonts w:ascii="Times New Roman" w:cs="Times New Roman" w:eastAsia="Times New Roman" w:hAnsi="Times New Roman"/>
+        </w:rPr>
+      </w:pPr>
+      <w:r>
+        <w:rPr>
+          <w:rFonts w:ascii="Times New Roman" w:cs="Times New Roman" w:eastAsia="Times New Roman" w:hAnsi="Times New Roman"/>
+          <w:rtl w:val="0"/>
+        </w:rPr>
+        <w:tab/>
+        <w:t xml:space="preserve">Learned front end techniques to make web pages responsive in correlation to screen size. Used skills to make webpages, surveys, and technical documentation that all respond to screen size and resizing.</w:t>
+      </w:r>
+    </w:p>
+    <w:p>
+      <w:pPr>
+        <w:spacing w:line="240" w:lineRule="auto"/>
+        <w:rPr>
+          <w:rFonts w:ascii="Times New Roman" w:cs="Times New Roman" w:eastAsia="Times New Roman" w:hAnsi="Times New Roman"/>
+          <w:i w:val="1"/>
+        </w:rPr>
+      </w:pPr>
+      <w:r>
+        <w:rPr>
+          <w:rtl w:val="0"/>
+        </w:rPr>
+      </w:r>
+    </w:p>
+    <w:p>
+      <w:pPr>
+        <w:spacing w:line="240" w:lineRule="auto"/>
+        <w:rPr>
+          <w:rFonts w:ascii="Times New Roman" w:cs="Times New Roman" w:eastAsia="Times New Roman" w:hAnsi="Times New Roman"/>
+        </w:rPr>
+      </w:pPr>
+      <w:r>
+        <w:rPr>
+          <w:rFonts w:ascii="Times New Roman" w:cs="Times New Roman" w:eastAsia="Times New Roman" w:hAnsi="Times New Roman"/>
+          <w:b w:val="1"/>
+          <w:i w:val="1"/>
+          <w:rtl w:val="0"/>
+        </w:rPr>
+        <w:t xml:space="preserve">JavaScript Algorithms and Data Structures</w:t>
+      </w:r>
+      <w:r>
+        <w:rPr>
+          <w:rFonts w:ascii="Times New Roman" w:cs="Times New Roman" w:eastAsia="Times New Roman" w:hAnsi="Times New Roman"/>
+          <w:rtl w:val="0"/>
+        </w:rPr>
+        <w:tab/>
+        <w:t xml:space="preserve">                                                                           Nov 2019</w:t>
+      </w:r>
+    </w:p>
+    <w:p>
+      <w:pPr>
+        <w:spacing w:line="240" w:lineRule="auto"/>
+        <w:rPr>
+          <w:rFonts w:ascii="Times New Roman" w:cs="Times New Roman" w:eastAsia="Times New Roman" w:hAnsi="Times New Roman"/>
+        </w:rPr>
+      </w:pPr>
+      <w:r>
+        <w:rPr>
+          <w:rFonts w:ascii="Times New Roman" w:cs="Times New Roman" w:eastAsia="Times New Roman" w:hAnsi="Times New Roman"/>
+          <w:rtl w:val="0"/>
+        </w:rPr>
+        <w:tab/>
+        <w:t xml:space="preserve">Learned ES6, debugging, data structures, algorithm scripting, and object oriented programming. Used skills to make Caesar Cipher, Palindrome Checker, Roman Numeral Converter, Telephone Number Validator, and a Cash Register.</w:t>
+      </w:r>
+    </w:p>
+    <w:p>
+      <w:pPr>
+        <w:spacing w:line="240" w:lineRule="auto"/>
+        <w:rPr>
+          <w:rFonts w:ascii="Times New Roman" w:cs="Times New Roman" w:eastAsia="Times New Roman" w:hAnsi="Times New Roman"/>
+        </w:rPr>
+      </w:pPr>
+      <w:r>
+        <w:rPr>
+          <w:rtl w:val="0"/>
+        </w:rPr>
+      </w:r>
+    </w:p>
+    <w:p>
+      <w:pPr>
+        <w:spacing w:line="240" w:lineRule="auto"/>
+        <w:rPr>
+          <w:rFonts w:ascii="Times New Roman" w:cs="Times New Roman" w:eastAsia="Times New Roman" w:hAnsi="Times New Roman"/>
+          <w:b w:val="1"/>
           <w:sz w:val="24"/>
           <w:szCs w:val="24"/>
         </w:rPr>
       </w:pPr>
       <w:r>
         <w:rPr>
-          <w:rtl w:val="0"/>
-        </w:rPr>
-      </w:r>
-    </w:p>
-    <w:p>
-      <w:pPr>
-        <w:spacing w:line="240" w:lineRule="auto"/>
-        <w:rPr>
-          <w:rFonts w:ascii="Times New Roman" w:cs="Times New Roman" w:eastAsia="Times New Roman" w:hAnsi="Times New Roman"/>
-        </w:rPr>
-      </w:pPr>
-      <w:r>
-        <w:rPr>
-          <w:rFonts w:ascii="Times New Roman" w:cs="Times New Roman" w:eastAsia="Times New Roman" w:hAnsi="Times New Roman"/>
-          <w:b w:val="1"/>
-          <w:i w:val="1"/>
-          <w:rtl w:val="0"/>
-        </w:rPr>
-        <w:t xml:space="preserve">C# Fundamentals</w:t>
-      </w:r>
-      <w:r>
-        <w:rPr>
-          <w:rtl w:val="0"/>
-        </w:rPr>
-      </w:r>
-    </w:p>
-    <w:p>
-      <w:pPr>
-        <w:spacing w:line="240" w:lineRule="auto"/>
-        <w:rPr>
-          <w:rFonts w:ascii="Times New Roman" w:cs="Times New Roman" w:eastAsia="Times New Roman" w:hAnsi="Times New Roman"/>
-        </w:rPr>
-      </w:pPr>
-      <w:r>
-        <w:rPr>
-          <w:rFonts w:ascii="Times New Roman" w:cs="Times New Roman" w:eastAsia="Times New Roman" w:hAnsi="Times New Roman"/>
-          <w:rtl w:val="0"/>
-        </w:rPr>
-        <w:tab/>
-        <w:t xml:space="preserve">Introduction to C#. Courses go over everything from classes and objects to OOP.            Apr 2020</w:t>
-      </w:r>
-    </w:p>
-    <w:p>
-      <w:pPr>
-        <w:spacing w:line="240" w:lineRule="auto"/>
-        <w:rPr>
-          <w:rFonts w:ascii="Times New Roman" w:cs="Times New Roman" w:eastAsia="Times New Roman" w:hAnsi="Times New Roman"/>
-        </w:rPr>
-      </w:pPr>
-      <w:r>
-        <w:rPr>
-          <w:rtl w:val="0"/>
-        </w:rPr>
-      </w:r>
-    </w:p>
-    <w:p>
-      <w:pPr>
-        <w:spacing w:line="240" w:lineRule="auto"/>
-        <w:rPr>
           <w:rFonts w:ascii="Times New Roman" w:cs="Times New Roman" w:eastAsia="Times New Roman" w:hAnsi="Times New Roman"/>
           <w:b w:val="1"/>
           <w:sz w:val="24"/>
           <w:szCs w:val="24"/>
-        </w:rPr>
-      </w:pPr>
-      <w:r>
-        <w:rPr>
-          <w:rFonts w:ascii="Times New Roman" w:cs="Times New Roman" w:eastAsia="Times New Roman" w:hAnsi="Times New Roman"/>
-          <w:b w:val="1"/>
-          <w:sz w:val="24"/>
-          <w:szCs w:val="24"/>
-          <w:rtl w:val="0"/>
-        </w:rPr>
-        <w:t xml:space="preserve">freeCodeCamp </w:t>
+          <w:rtl w:val="0"/>
+        </w:rPr>
+        <w:t xml:space="preserve">Fullerton College</w:t>
       </w:r>
     </w:p>
     <w:p>
@@ -1144,183 +1461,6 @@
           <w:i w:val="1"/>
           <w:rtl w:val="0"/>
         </w:rPr>
-        <w:t xml:space="preserve">Responsive Web Design</w:t>
-      </w:r>
-      <w:r>
-        <w:rPr>
-          <w:rFonts w:ascii="Times New Roman" w:cs="Times New Roman" w:eastAsia="Times New Roman" w:hAnsi="Times New Roman"/>
-          <w:i w:val="1"/>
-          <w:rtl w:val="0"/>
-        </w:rPr>
-        <w:t xml:space="preserve"> </w:t>
-      </w:r>
-      <w:r>
-        <w:rPr>
-          <w:rFonts w:ascii="Times New Roman" w:cs="Times New Roman" w:eastAsia="Times New Roman" w:hAnsi="Times New Roman"/>
-          <w:rtl w:val="0"/>
-        </w:rPr>
-        <w:t xml:space="preserve">                                                                                                                 June 2019</w:t>
-      </w:r>
-    </w:p>
-    <w:p>
-      <w:pPr>
-        <w:spacing w:line="240" w:lineRule="auto"/>
-        <w:rPr>
-          <w:rFonts w:ascii="Times New Roman" w:cs="Times New Roman" w:eastAsia="Times New Roman" w:hAnsi="Times New Roman"/>
-        </w:rPr>
-      </w:pPr>
-      <w:r>
-        <w:rPr>
-          <w:rtl w:val="0"/>
-        </w:rPr>
-      </w:r>
-    </w:p>
-    <w:p>
-      <w:pPr>
-        <w:spacing w:line="240" w:lineRule="auto"/>
-        <w:rPr>
-          <w:rFonts w:ascii="Times New Roman" w:cs="Times New Roman" w:eastAsia="Times New Roman" w:hAnsi="Times New Roman"/>
-        </w:rPr>
-      </w:pPr>
-      <w:r>
-        <w:rPr>
-          <w:rFonts w:ascii="Times New Roman" w:cs="Times New Roman" w:eastAsia="Times New Roman" w:hAnsi="Times New Roman"/>
-          <w:rtl w:val="0"/>
-        </w:rPr>
-        <w:tab/>
-        <w:t xml:space="preserve">Learned front end techniques to make web pages responsive in correlation to screen size. Used skills to make webpages, surveys, and technical documentation that all respond to screen size and resizing.</w:t>
-      </w:r>
-    </w:p>
-    <w:p>
-      <w:pPr>
-        <w:spacing w:line="240" w:lineRule="auto"/>
-        <w:rPr>
-          <w:rFonts w:ascii="Times New Roman" w:cs="Times New Roman" w:eastAsia="Times New Roman" w:hAnsi="Times New Roman"/>
-          <w:i w:val="1"/>
-        </w:rPr>
-      </w:pPr>
-      <w:r>
-        <w:rPr>
-          <w:rtl w:val="0"/>
-        </w:rPr>
-      </w:r>
-    </w:p>
-    <w:p>
-      <w:pPr>
-        <w:spacing w:line="240" w:lineRule="auto"/>
-        <w:rPr>
-          <w:rFonts w:ascii="Times New Roman" w:cs="Times New Roman" w:eastAsia="Times New Roman" w:hAnsi="Times New Roman"/>
-        </w:rPr>
-      </w:pPr>
-      <w:r>
-        <w:rPr>
-          <w:rFonts w:ascii="Times New Roman" w:cs="Times New Roman" w:eastAsia="Times New Roman" w:hAnsi="Times New Roman"/>
-          <w:b w:val="1"/>
-          <w:i w:val="1"/>
-          <w:rtl w:val="0"/>
-        </w:rPr>
-        <w:t xml:space="preserve">JavaScript Algorithms and Data Structures</w:t>
-      </w:r>
-      <w:r>
-        <w:rPr>
-          <w:rFonts w:ascii="Times New Roman" w:cs="Times New Roman" w:eastAsia="Times New Roman" w:hAnsi="Times New Roman"/>
-          <w:rtl w:val="0"/>
-        </w:rPr>
-        <w:tab/>
-        <w:t xml:space="preserve">                                                                           Nov 2019</w:t>
-      </w:r>
-    </w:p>
-    <w:p>
-      <w:pPr>
-        <w:spacing w:line="240" w:lineRule="auto"/>
-        <w:rPr>
-          <w:rFonts w:ascii="Times New Roman" w:cs="Times New Roman" w:eastAsia="Times New Roman" w:hAnsi="Times New Roman"/>
-        </w:rPr>
-      </w:pPr>
-      <w:r>
-        <w:rPr>
-          <w:rtl w:val="0"/>
-        </w:rPr>
-      </w:r>
-    </w:p>
-    <w:p>
-      <w:pPr>
-        <w:spacing w:line="240" w:lineRule="auto"/>
-        <w:rPr>
-          <w:rFonts w:ascii="Times New Roman" w:cs="Times New Roman" w:eastAsia="Times New Roman" w:hAnsi="Times New Roman"/>
-        </w:rPr>
-      </w:pPr>
-      <w:r>
-        <w:rPr>
-          <w:rFonts w:ascii="Times New Roman" w:cs="Times New Roman" w:eastAsia="Times New Roman" w:hAnsi="Times New Roman"/>
-          <w:rtl w:val="0"/>
-        </w:rPr>
-        <w:tab/>
-        <w:t xml:space="preserve">Learned ES6, debugging, data structures, algorithm scripting, and object oriented programming. Used skills to make Caesar Cipher, Palindrome Checker, Roman Numeral Converter, Telephone Number Validator, and a Cash Register.</w:t>
-      </w:r>
-    </w:p>
-    <w:p>
-      <w:pPr>
-        <w:spacing w:line="240" w:lineRule="auto"/>
-        <w:rPr>
-          <w:rFonts w:ascii="Times New Roman" w:cs="Times New Roman" w:eastAsia="Times New Roman" w:hAnsi="Times New Roman"/>
-        </w:rPr>
-      </w:pPr>
-      <w:r>
-        <w:rPr>
-          <w:rtl w:val="0"/>
-        </w:rPr>
-      </w:r>
-    </w:p>
-    <w:p>
-      <w:pPr>
-        <w:spacing w:line="240" w:lineRule="auto"/>
-        <w:rPr>
-          <w:rFonts w:ascii="Times New Roman" w:cs="Times New Roman" w:eastAsia="Times New Roman" w:hAnsi="Times New Roman"/>
-          <w:b w:val="1"/>
-          <w:sz w:val="24"/>
-          <w:szCs w:val="24"/>
-        </w:rPr>
-      </w:pPr>
-      <w:r>
-        <w:rPr>
-          <w:rFonts w:ascii="Times New Roman" w:cs="Times New Roman" w:eastAsia="Times New Roman" w:hAnsi="Times New Roman"/>
-          <w:b w:val="1"/>
-          <w:sz w:val="24"/>
-          <w:szCs w:val="24"/>
-          <w:rtl w:val="0"/>
-        </w:rPr>
-        <w:t xml:space="preserve">Fullerton College</w:t>
-      </w:r>
-    </w:p>
-    <w:p>
-      <w:pPr>
-        <w:spacing w:line="240" w:lineRule="auto"/>
-        <w:rPr>
-          <w:rFonts w:ascii="Times New Roman" w:cs="Times New Roman" w:eastAsia="Times New Roman" w:hAnsi="Times New Roman"/>
-          <w:b w:val="1"/>
-        </w:rPr>
-      </w:pPr>
-      <w:r>
-        <w:rPr>
-          <w:rtl w:val="0"/>
-        </w:rPr>
-      </w:r>
-    </w:p>
-    <w:p>
-      <w:pPr>
-        <w:spacing w:line="240" w:lineRule="auto"/>
-        <w:rPr>
-          <w:rFonts w:ascii="Times New Roman" w:cs="Times New Roman" w:eastAsia="Times New Roman" w:hAnsi="Times New Roman"/>
-        </w:rPr>
-      </w:pPr>
-      <w:r>
-        <w:rPr>
-          <w:rFonts w:ascii="Times New Roman" w:cs="Times New Roman" w:eastAsia="Times New Roman" w:hAnsi="Times New Roman"/>
-          <w:b w:val="1"/>
-          <w:i w:val="1"/>
-          <w:rtl w:val="0"/>
-        </w:rPr>
         <w:t xml:space="preserve">A.S. Degree  in Computer Information Systems</w:t>
       </w:r>
       <w:r>
@@ -1341,98 +1481,10 @@
       </w:pPr>
       <w:r>
         <w:rPr>
-          <w:rtl w:val="0"/>
-        </w:rPr>
-      </w:r>
-    </w:p>
-    <w:p>
-      <w:pPr>
-        <w:spacing w:line="240" w:lineRule="auto"/>
-        <w:ind w:firstLine="720"/>
-        <w:rPr>
-          <w:rFonts w:ascii="Times New Roman" w:cs="Times New Roman" w:eastAsia="Times New Roman" w:hAnsi="Times New Roman"/>
-        </w:rPr>
-      </w:pPr>
-      <w:r>
-        <w:rPr>
-          <w:rFonts w:ascii="Times New Roman" w:cs="Times New Roman" w:eastAsia="Times New Roman" w:hAnsi="Times New Roman"/>
-          <w:rtl w:val="0"/>
-        </w:rPr>
-        <w:t xml:space="preserve">Knowledge in programming, networking, website design, database design and administration, cyber-security, business principles and more. Provided hands-on experience in the use of industry-standard hardware, application software, operating systems, networking, and programming tools.</w:t>
-        <w:tab/>
-        <w:tab/>
-        <w:tab/>
-        <w:tab/>
-        <w:tab/>
-        <w:tab/>
-      </w:r>
-    </w:p>
-    <w:p>
-      <w:pPr>
-        <w:spacing w:line="240" w:lineRule="auto"/>
-        <w:rPr>
-          <w:rFonts w:ascii="Times New Roman" w:cs="Times New Roman" w:eastAsia="Times New Roman" w:hAnsi="Times New Roman"/>
-        </w:rPr>
-      </w:pPr>
-      <w:r>
-        <w:rPr>
-          <w:rFonts w:ascii="Times New Roman" w:cs="Times New Roman" w:eastAsia="Times New Roman" w:hAnsi="Times New Roman"/>
-          <w:b w:val="1"/>
-          <w:i w:val="1"/>
-          <w:rtl w:val="0"/>
-        </w:rPr>
-        <w:t xml:space="preserve">A.A.  Degree  Mathematics and Science</w:t>
-      </w:r>
-      <w:r>
-        <w:rPr>
-          <w:rFonts w:ascii="Times New Roman" w:cs="Times New Roman" w:eastAsia="Times New Roman" w:hAnsi="Times New Roman"/>
-          <w:b w:val="1"/>
-          <w:rtl w:val="0"/>
-        </w:rPr>
-        <w:tab/>
-        <w:tab/>
-        <w:tab/>
-        <w:tab/>
-        <w:tab/>
-        <w:tab/>
-        <w:tab/>
-        <w:t xml:space="preserve">         </w:t>
-      </w:r>
-      <w:r>
-        <w:rPr>
-          <w:rFonts w:ascii="Times New Roman" w:cs="Times New Roman" w:eastAsia="Times New Roman" w:hAnsi="Times New Roman"/>
-          <w:rtl w:val="0"/>
-        </w:rPr>
-        <w:t xml:space="preserve">May 2019</w:t>
-      </w:r>
-    </w:p>
-    <w:p>
-      <w:pPr>
-        <w:spacing w:line="240" w:lineRule="auto"/>
-        <w:rPr>
-          <w:rFonts w:ascii="Times New Roman" w:cs="Times New Roman" w:eastAsia="Times New Roman" w:hAnsi="Times New Roman"/>
-        </w:rPr>
-      </w:pPr>
-      <w:r>
-        <w:rPr>
-          <w:rtl w:val="0"/>
-        </w:rPr>
-      </w:r>
-    </w:p>
-    <w:p>
-      <w:pPr>
-        <w:spacing w:line="240" w:lineRule="auto"/>
-        <w:rPr>
-          <w:rFonts w:ascii="Times New Roman" w:cs="Times New Roman" w:eastAsia="Times New Roman" w:hAnsi="Times New Roman"/>
-        </w:rPr>
-      </w:pPr>
-      <w:r>
-        <w:rPr>
-          <w:rFonts w:ascii="Times New Roman" w:cs="Times New Roman" w:eastAsia="Times New Roman" w:hAnsi="Times New Roman"/>
-          <w:rtl w:val="0"/>
-        </w:rPr>
-        <w:tab/>
-        <w:t xml:space="preserve">Knowledge and understanding in the methodologies of science as investigative tools. Also able to examine the influence that the acquisition of scientific knowledge has on human experience. </w:t>
+          <w:rFonts w:ascii="Times New Roman" w:cs="Times New Roman" w:eastAsia="Times New Roman" w:hAnsi="Times New Roman"/>
+          <w:rtl w:val="0"/>
+        </w:rPr>
+        <w:t xml:space="preserve">Knowledge in programming, networking, website design, database design and administration, cyber-security, business principles and more. Provided hands-on experience in the use of industry-standard hardware, application software, operating systems, networking, programming tools, and TCP/IP networking fundamentals.</w:t>
       </w:r>
     </w:p>
     <w:sectPr>
